--- a/docs/assignments/final-project.docx
+++ b/docs/assignments/final-project.docx
@@ -7,7 +7,7 @@
         <w:pStyle w:val="Title"/>
       </w:pPr>
       <w:r>
-        <w:t xml:space="preserve">Final Project — Open GWAS/Population Genetics Analysis</w:t>
+        <w:t xml:space="preserve">Final Project</w:t>
       </w:r>
     </w:p>
     <w:p>
@@ -15,7 +15,7 @@
         <w:pStyle w:val="Subtitle"/>
       </w:pPr>
       <w:r>
-        <w:t xml:space="preserve">PUBH 8878</w:t>
+        <w:t xml:space="preserve">PUBH 8878, Statistical Genetics</w:t>
       </w:r>
     </w:p>
     <w:bookmarkStart w:id="20" w:name="purpose"/>
@@ -87,20 +87,42 @@
       <w:pPr>
         <w:pStyle w:val="Compact"/>
         <w:numPr>
+          <w:ilvl w:val="1"/>
+          <w:numId w:val="1003"/>
+        </w:numPr>
+      </w:pPr>
+      <w:r>
+        <w:t xml:space="preserve">Ensure that you are able to access/download your proposed dataset(s)</w:t>
+      </w:r>
+    </w:p>
+    <w:p>
+      <w:pPr>
+        <w:pStyle w:val="Compact"/>
+        <w:numPr>
           <w:ilvl w:val="0"/>
           <w:numId w:val="1002"/>
         </w:numPr>
       </w:pPr>
       <w:r>
-        <w:t xml:space="preserve">Final report (8–12 pages, PDF only): background and question, data, methods, results, limitations, references.</w:t>
-      </w:r>
-    </w:p>
-    <w:p>
-      <w:pPr>
-        <w:pStyle w:val="Compact"/>
-        <w:numPr>
-          <w:ilvl w:val="0"/>
-          <w:numId w:val="1002"/>
+        <w:t xml:space="preserve">Final report (8–12 pages, PDF only): format details below.</w:t>
+      </w:r>
+      <w:r>
+        <w:t xml:space="preserve"> </w:t>
+      </w:r>
+      <w:r>
+        <w:rPr>
+          <w:b/>
+          <w:bCs/>
+        </w:rPr>
+        <w:t xml:space="preserve">Due: Wednesday, November 12th by 11:59pm.</w:t>
+      </w:r>
+    </w:p>
+    <w:p>
+      <w:pPr>
+        <w:pStyle w:val="Compact"/>
+        <w:numPr>
+          <w:ilvl w:val="1"/>
+          <w:numId w:val="1004"/>
         </w:numPr>
       </w:pPr>
       <w:r>
@@ -143,16 +165,156 @@
         </w:numPr>
       </w:pPr>
       <w:r>
-        <w:t xml:space="preserve">Optional: 8–10 minute in‑class or recorded talk with 2–3 slides of key results.</w:t>
+        <w:t xml:space="preserve">8–10 minute in‑class presentation of key results on</w:t>
+      </w:r>
+      <w:r>
+        <w:t xml:space="preserve"> </w:t>
+      </w:r>
+      <w:r>
+        <w:rPr>
+          <w:b/>
+          <w:bCs/>
+        </w:rPr>
+        <w:t xml:space="preserve">Wednesday, November 12th</w:t>
       </w:r>
     </w:p>
     <w:bookmarkEnd w:id="21"/>
-    <w:bookmarkStart w:id="22" w:name="evaluation-20-of-course-grade"/>
+    <w:bookmarkStart w:id="24" w:name="format"/>
     <w:p>
       <w:pPr>
         <w:pStyle w:val="Heading2"/>
       </w:pPr>
       <w:r>
+        <w:t xml:space="preserve">Format</w:t>
+      </w:r>
+    </w:p>
+    <w:p>
+      <w:pPr>
+        <w:pStyle w:val="FirstParagraph"/>
+      </w:pPr>
+      <w:r>
+        <w:t xml:space="preserve">We will follow the format of the journal</w:t>
+      </w:r>
+      <w:r>
+        <w:t xml:space="preserve"> </w:t>
+      </w:r>
+      <w:hyperlink r:id="rId22">
+        <w:r>
+          <w:rPr>
+            <w:rStyle w:val="Hyperlink"/>
+          </w:rPr>
+          <w:t xml:space="preserve">Genetics</w:t>
+        </w:r>
+      </w:hyperlink>
+      <w:r>
+        <w:t xml:space="preserve">. An Overleaf template can be found</w:t>
+      </w:r>
+      <w:r>
+        <w:t xml:space="preserve"> </w:t>
+      </w:r>
+      <w:hyperlink r:id="rId23">
+        <w:r>
+          <w:rPr>
+            <w:rStyle w:val="Hyperlink"/>
+          </w:rPr>
+          <w:t xml:space="preserve">here</w:t>
+        </w:r>
+      </w:hyperlink>
+      <w:r>
+        <w:t xml:space="preserve">. The paper should adhere to the following:</w:t>
+      </w:r>
+    </w:p>
+    <w:p>
+      <w:pPr>
+        <w:pStyle w:val="Compact"/>
+        <w:numPr>
+          <w:ilvl w:val="0"/>
+          <w:numId w:val="1005"/>
+        </w:numPr>
+      </w:pPr>
+      <w:r>
+        <w:t xml:space="preserve">Begin the paper with an original title, followed by your name, the course, and the date</w:t>
+      </w:r>
+    </w:p>
+    <w:p>
+      <w:pPr>
+        <w:pStyle w:val="Compact"/>
+        <w:numPr>
+          <w:ilvl w:val="0"/>
+          <w:numId w:val="1005"/>
+        </w:numPr>
+      </w:pPr>
+      <w:r>
+        <w:t xml:space="preserve">The paper should have the following sections:</w:t>
+      </w:r>
+    </w:p>
+    <w:p>
+      <w:pPr>
+        <w:pStyle w:val="Compact"/>
+        <w:numPr>
+          <w:ilvl w:val="1"/>
+          <w:numId w:val="1006"/>
+        </w:numPr>
+      </w:pPr>
+      <w:r>
+        <w:t xml:space="preserve">Introduction: state the general problem or issue you are addressing.</w:t>
+      </w:r>
+    </w:p>
+    <w:p>
+      <w:pPr>
+        <w:pStyle w:val="Compact"/>
+        <w:numPr>
+          <w:ilvl w:val="1"/>
+          <w:numId w:val="1006"/>
+        </w:numPr>
+      </w:pPr>
+      <w:r>
+        <w:t xml:space="preserve">Materials and Methods: describe the methods used to obtain data, analyze data, and to test hypotheses associated with the data.</w:t>
+      </w:r>
+    </w:p>
+    <w:p>
+      <w:pPr>
+        <w:pStyle w:val="Compact"/>
+        <w:numPr>
+          <w:ilvl w:val="1"/>
+          <w:numId w:val="1006"/>
+        </w:numPr>
+      </w:pPr>
+      <w:r>
+        <w:t xml:space="preserve">Results: describe the results of the data analysis and hypothesis testing.</w:t>
+      </w:r>
+    </w:p>
+    <w:p>
+      <w:pPr>
+        <w:pStyle w:val="Compact"/>
+        <w:numPr>
+          <w:ilvl w:val="1"/>
+          <w:numId w:val="1006"/>
+        </w:numPr>
+      </w:pPr>
+      <w:r>
+        <w:t xml:space="preserve">Discussion: here you draw conclusions about the problem you studied; this section should include a synthesis of ideas.</w:t>
+      </w:r>
+    </w:p>
+    <w:p>
+      <w:pPr>
+        <w:pStyle w:val="Compact"/>
+        <w:numPr>
+          <w:ilvl w:val="1"/>
+          <w:numId w:val="1006"/>
+        </w:numPr>
+      </w:pPr>
+      <w:r>
+        <w:t xml:space="preserve">References: List the relevant literature you have read and used to support your arguments/analyze your data. The literature cited should be in the format of the journal Genetics.</w:t>
+      </w:r>
+    </w:p>
+    <w:bookmarkEnd w:id="24"/>
+    <w:bookmarkStart w:id="25" w:name="evaluation-20-of-course-grade"/>
+    <w:p>
+      <w:pPr>
+        <w:pStyle w:val="Heading2"/>
+      </w:pPr>
+      <w:r>
         <w:t xml:space="preserve">Evaluation (20% of course grade)</w:t>
       </w:r>
     </w:p>
@@ -161,19 +323,19 @@
         <w:pStyle w:val="Compact"/>
         <w:numPr>
           <w:ilvl w:val="0"/>
-          <w:numId w:val="1003"/>
-        </w:numPr>
-      </w:pPr>
-      <w:r>
-        <w:t xml:space="preserve">Clarity and scope (20%): well‑posed question; appropriate scope for time/resources.</w:t>
-      </w:r>
-    </w:p>
-    <w:p>
-      <w:pPr>
-        <w:pStyle w:val="Compact"/>
-        <w:numPr>
-          <w:ilvl w:val="0"/>
-          <w:numId w:val="1003"/>
+          <w:numId w:val="1007"/>
+        </w:numPr>
+      </w:pPr>
+      <w:r>
+        <w:t xml:space="preserve">Clarity and scope (20%): well‑posed question, appropriate scope for time/resources.</w:t>
+      </w:r>
+    </w:p>
+    <w:p>
+      <w:pPr>
+        <w:pStyle w:val="Compact"/>
+        <w:numPr>
+          <w:ilvl w:val="0"/>
+          <w:numId w:val="1007"/>
         </w:numPr>
       </w:pPr>
       <w:r>
@@ -185,110 +347,138 @@
         <w:pStyle w:val="Compact"/>
         <w:numPr>
           <w:ilvl w:val="0"/>
-          <w:numId w:val="1003"/>
-        </w:numPr>
-      </w:pPr>
-      <w:r>
-        <w:t xml:space="preserve">Reproducibility (20%): organized code; seeds; instructions; figures regenerate.</w:t>
-      </w:r>
-    </w:p>
-    <w:p>
-      <w:pPr>
-        <w:pStyle w:val="Compact"/>
-        <w:numPr>
-          <w:ilvl w:val="0"/>
-          <w:numId w:val="1003"/>
-        </w:numPr>
-      </w:pPr>
-      <w:r>
-        <w:t xml:space="preserve">Interpretation and communication (20%): figures/tables support claims; limitations; ethical awareness.</w:t>
-      </w:r>
-    </w:p>
-    <w:p>
-      <w:pPr>
-        <w:pStyle w:val="Compact"/>
-        <w:numPr>
-          <w:ilvl w:val="0"/>
-          <w:numId w:val="1003"/>
-        </w:numPr>
-      </w:pPr>
-      <w:r>
-        <w:t xml:space="preserve">Professionalism (5%): organization, writing, and citation quality.</w:t>
-      </w:r>
-    </w:p>
-    <w:bookmarkEnd w:id="22"/>
-    <w:bookmarkStart w:id="23" w:name="choose-a-track-nonexhaustive"/>
+          <w:numId w:val="1007"/>
+        </w:numPr>
+      </w:pPr>
+      <w:r>
+        <w:t xml:space="preserve">Interpretation and communication (25%): figures/tables support claims, limitations, ethical awareness.</w:t>
+      </w:r>
+    </w:p>
+    <w:p>
+      <w:pPr>
+        <w:pStyle w:val="Compact"/>
+        <w:numPr>
+          <w:ilvl w:val="0"/>
+          <w:numId w:val="1007"/>
+        </w:numPr>
+      </w:pPr>
+      <w:r>
+        <w:t xml:space="preserve">Reproducibility (20%): organized code, seeds, instructions, figures regenerate.</w:t>
+      </w:r>
+    </w:p>
+    <w:bookmarkEnd w:id="25"/>
+    <w:bookmarkStart w:id="26" w:name="example-topics"/>
     <w:p>
       <w:pPr>
         <w:pStyle w:val="Heading2"/>
       </w:pPr>
       <w:r>
-        <w:t xml:space="preserve">Choose a Track (non‑exhaustive)</w:t>
-      </w:r>
-    </w:p>
-    <w:p>
-      <w:pPr>
-        <w:pStyle w:val="Compact"/>
-        <w:numPr>
-          <w:ilvl w:val="0"/>
-          <w:numId w:val="1004"/>
-        </w:numPr>
-      </w:pPr>
-      <w:r>
-        <w:t xml:space="preserve">Track A — Secondary GWAS analysis (summary statistics): pick one trait and perform quality checks (QQ/λGC), Manhattan plot, locus zoom(s), gene/annotation enrichment, and short literature triangulation. Optional: SNP‑heritability via LD Score Regression; cross‑trait genetic correlation.</w:t>
-      </w:r>
-    </w:p>
-    <w:p>
-      <w:pPr>
-        <w:pStyle w:val="Compact"/>
-        <w:numPr>
-          <w:ilvl w:val="0"/>
-          <w:numId w:val="1004"/>
-        </w:numPr>
-      </w:pPr>
-      <w:r>
-        <w:t xml:space="preserve">Track B — Population structure and diversity: PCA/UMAP on a reference genotype panel; compute F_ST between populations; visualize allele frequency spectra; explore LD decay. Optional: ADMIXTURE/LEA ancestry components and interpretation caveats.</w:t>
-      </w:r>
-    </w:p>
-    <w:p>
-      <w:pPr>
-        <w:pStyle w:val="Compact"/>
-        <w:numPr>
-          <w:ilvl w:val="0"/>
-          <w:numId w:val="1004"/>
-        </w:numPr>
-      </w:pPr>
-      <w:r>
-        <w:t xml:space="preserve">Track C — Causal inference with two‑sample Mendelian randomization: select a well‑powered exposure/outcome with strong instruments; run multiple MR estimators; perform sensitivity and heterogeneity checks; discuss assumptions and violations.</w:t>
-      </w:r>
-    </w:p>
-    <w:p>
-      <w:pPr>
-        <w:pStyle w:val="Compact"/>
-        <w:numPr>
-          <w:ilvl w:val="0"/>
-          <w:numId w:val="1004"/>
-        </w:numPr>
-      </w:pPr>
-      <w:r>
-        <w:t xml:space="preserve">Track D — Fine‑mapping or colocalization: focus on 1–2 loci; use LD from a reference panel; apply SuSiE/FINEMAP; or test GWAS–eQTL colocalization for a tissue of interest.</w:t>
-      </w:r>
-    </w:p>
-    <w:p>
-      <w:pPr>
-        <w:pStyle w:val="Compact"/>
-        <w:numPr>
-          <w:ilvl w:val="0"/>
-          <w:numId w:val="1004"/>
-        </w:numPr>
-      </w:pPr>
-      <w:r>
-        <w:t xml:space="preserve">Track E — Simulation with real LD: simulate phenotypes on a real genotype panel (e.g., chromosome 22) to study power, inflation, or PRS performance under different architectures.</w:t>
-      </w:r>
-    </w:p>
-    <w:p>
-      <w:pPr>
-        <w:pStyle w:val="FirstParagraph"/>
+        <w:t xml:space="preserve">Example Topics</w:t>
+      </w:r>
+    </w:p>
+    <w:p>
+      <w:pPr>
+        <w:pStyle w:val="Compact"/>
+        <w:numPr>
+          <w:ilvl w:val="0"/>
+          <w:numId w:val="1008"/>
+        </w:numPr>
+      </w:pPr>
+      <w:r>
+        <w:t xml:space="preserve">Primary GWAS analysis (individual-level data): perform QC, PCA, GWAS, and post-GWAS analyses. Data is typically available for non-human model organisms.</w:t>
+      </w:r>
+    </w:p>
+    <w:p>
+      <w:pPr>
+        <w:pStyle w:val="Compact"/>
+        <w:numPr>
+          <w:ilvl w:val="0"/>
+          <w:numId w:val="1008"/>
+        </w:numPr>
+      </w:pPr>
+      <w:r>
+        <w:t xml:space="preserve">Secondary GWAS analysis (summary statistics): pick one trait and perform quality checks, Manhattan plot, locus zoom(s), gene/annotation enrichment, and short literature triangulation, SNP‑heritability via LD Score Regression, cross‑trait genetic correlation.</w:t>
+      </w:r>
+    </w:p>
+    <w:p>
+      <w:pPr>
+        <w:pStyle w:val="Compact"/>
+        <w:numPr>
+          <w:ilvl w:val="0"/>
+          <w:numId w:val="1008"/>
+        </w:numPr>
+      </w:pPr>
+      <w:r>
+        <w:t xml:space="preserve">Population structure and diversity: PCA/UMAP on a reference genotype panel, compute</w:t>
+      </w:r>
+      <w:r>
+        <w:t xml:space="preserve"> </w:t>
+      </w:r>
+      <m:oMath>
+        <m:sSub>
+          <m:e>
+            <m:r>
+              <m:t>F</m:t>
+            </m:r>
+          </m:e>
+          <m:sub>
+            <m:r>
+              <m:t>S</m:t>
+            </m:r>
+            <m:r>
+              <m:t>T</m:t>
+            </m:r>
+          </m:sub>
+        </m:sSub>
+      </m:oMath>
+      <w:r>
+        <w:t xml:space="preserve"> </w:t>
+      </w:r>
+      <w:r>
+        <w:t xml:space="preserve">between populations, visualize allele frequency spectra, explore LD decay, ADMIXTURE/LEA ancestry components.</w:t>
+      </w:r>
+    </w:p>
+    <w:p>
+      <w:pPr>
+        <w:pStyle w:val="Compact"/>
+        <w:numPr>
+          <w:ilvl w:val="0"/>
+          <w:numId w:val="1008"/>
+        </w:numPr>
+      </w:pPr>
+      <w:r>
+        <w:t xml:space="preserve">Causal inference with two‑sample Mendelian randomization: select a well‑powered exposure/outcome with strong instruments, run multiple MR estimators, perform sensitivity and heterogeneity checks, discuss assumptions and violations.</w:t>
+      </w:r>
+    </w:p>
+    <w:p>
+      <w:pPr>
+        <w:pStyle w:val="Compact"/>
+        <w:numPr>
+          <w:ilvl w:val="0"/>
+          <w:numId w:val="1008"/>
+        </w:numPr>
+      </w:pPr>
+      <w:r>
+        <w:t xml:space="preserve">Fine‑mapping or colocalization: focus on 1–2 loci, use LD from a reference panel, apply SuSiE/FINEMAP, test GWAS–eQTL colocalization for a tissue of interest.</w:t>
+      </w:r>
+    </w:p>
+    <w:p>
+      <w:pPr>
+        <w:pStyle w:val="Compact"/>
+        <w:numPr>
+          <w:ilvl w:val="0"/>
+          <w:numId w:val="1008"/>
+        </w:numPr>
+      </w:pPr>
+      <w:r>
+        <w:t xml:space="preserve">Simulation with real LD: simulate phenotypes on a real genotype panel (e.g., chromosome 22) to study power, inflation, or PRS performance under different architectures.</w:t>
+      </w:r>
+    </w:p>
+    <w:bookmarkEnd w:id="26"/>
+    <w:bookmarkStart w:id="27" w:name="ethics-responsible-use"/>
+    <w:p>
+      <w:pPr>
+        <w:pStyle w:val="Heading2"/>
       </w:pPr>
       <w:r>
         <w:t xml:space="preserve">Ethics &amp; Responsible Use</w:t>
@@ -299,16 +489,66 @@
         <w:pStyle w:val="Compact"/>
         <w:numPr>
           <w:ilvl w:val="0"/>
-          <w:numId w:val="1005"/>
-        </w:numPr>
-      </w:pPr>
-      <w:r>
-        <w:t xml:space="preserve">Use population labels with care; avoid essentialist interpretations. Discuss portability and fairness when comparing groups. Do not attempt re‑identification. Respect each dataset’s license/terms.</w:t>
-      </w:r>
-    </w:p>
-    <w:p>
-      <w:pPr>
-        <w:pStyle w:val="FirstParagraph"/>
+          <w:numId w:val="1009"/>
+        </w:numPr>
+      </w:pPr>
+      <w:r>
+        <w:t xml:space="preserve">Use population labels with care</w:t>
+      </w:r>
+    </w:p>
+    <w:p>
+      <w:pPr>
+        <w:pStyle w:val="Compact"/>
+        <w:numPr>
+          <w:ilvl w:val="0"/>
+          <w:numId w:val="1009"/>
+        </w:numPr>
+      </w:pPr>
+      <w:r>
+        <w:t xml:space="preserve">Avoid essentialist interpretations</w:t>
+      </w:r>
+    </w:p>
+    <w:p>
+      <w:pPr>
+        <w:pStyle w:val="Compact"/>
+        <w:numPr>
+          <w:ilvl w:val="0"/>
+          <w:numId w:val="1009"/>
+        </w:numPr>
+      </w:pPr>
+      <w:r>
+        <w:t xml:space="preserve">Discuss portability and fairness when comparing groups</w:t>
+      </w:r>
+    </w:p>
+    <w:p>
+      <w:pPr>
+        <w:pStyle w:val="Compact"/>
+        <w:numPr>
+          <w:ilvl w:val="0"/>
+          <w:numId w:val="1009"/>
+        </w:numPr>
+      </w:pPr>
+      <w:r>
+        <w:t xml:space="preserve">Do not attempt re‑identification</w:t>
+      </w:r>
+    </w:p>
+    <w:p>
+      <w:pPr>
+        <w:pStyle w:val="Compact"/>
+        <w:numPr>
+          <w:ilvl w:val="0"/>
+          <w:numId w:val="1009"/>
+        </w:numPr>
+      </w:pPr>
+      <w:r>
+        <w:t xml:space="preserve">Respect each dataset’s license/terms.</w:t>
+      </w:r>
+    </w:p>
+    <w:bookmarkEnd w:id="27"/>
+    <w:bookmarkStart w:id="56" w:name="data-sources-curated"/>
+    <w:p>
+      <w:pPr>
+        <w:pStyle w:val="Heading2"/>
       </w:pPr>
       <w:r>
         <w:t xml:space="preserve">Data Sources (curated)</w:t>
@@ -319,23 +559,39 @@
         <w:pStyle w:val="Compact"/>
         <w:numPr>
           <w:ilvl w:val="0"/>
-          <w:numId w:val="1006"/>
-        </w:numPr>
-      </w:pPr>
-      <w:r>
-        <w:t xml:space="preserve">GWAS Catalog (NHGRI–EBI): comprehensive registry of GWAS with summary statistics where available; good for trait curation and downloading per‑study results. https://www.ebi.ac.uk/gwas/</w:t>
-      </w:r>
-    </w:p>
-    <w:p>
-      <w:pPr>
-        <w:pStyle w:val="Compact"/>
-        <w:numPr>
-          <w:ilvl w:val="0"/>
-          <w:numId w:val="1006"/>
-        </w:numPr>
-      </w:pPr>
-      <w:r>
-        <w:t xml:space="preserve">OpenGWAS (MRC IEU): programmatic access to &gt;40k GWAS summary-stat datasets; integrates well with R packages</w:t>
+          <w:numId w:val="1010"/>
+        </w:numPr>
+      </w:pPr>
+      <w:hyperlink r:id="rId28">
+        <w:r>
+          <w:rPr>
+            <w:rStyle w:val="Hyperlink"/>
+          </w:rPr>
+          <w:t xml:space="preserve">GWAS Catalog (NHGRI–EBI)</w:t>
+        </w:r>
+      </w:hyperlink>
+      <w:r>
+        <w:t xml:space="preserve">: comprehensive registry of GWAS with summary statistics where available; good for trait curation and downloading per‑study results.</w:t>
+      </w:r>
+    </w:p>
+    <w:p>
+      <w:pPr>
+        <w:pStyle w:val="Compact"/>
+        <w:numPr>
+          <w:ilvl w:val="0"/>
+          <w:numId w:val="1010"/>
+        </w:numPr>
+      </w:pPr>
+      <w:hyperlink r:id="rId29">
+        <w:r>
+          <w:rPr>
+            <w:rStyle w:val="Hyperlink"/>
+          </w:rPr>
+          <w:t xml:space="preserve">OpenGWAS (MRC IEU)</w:t>
+        </w:r>
+      </w:hyperlink>
+      <w:r>
+        <w:t xml:space="preserve">: programmatic access to &gt;40k GWAS summary-stat datasets; integrates well with R packages</w:t>
       </w:r>
       <w:r>
         <w:t xml:space="preserve"> </w:t>
@@ -362,130 +618,914 @@
         <w:t xml:space="preserve">TwoSampleMR</w:t>
       </w:r>
       <w:r>
-        <w:t xml:space="preserve">. https://gwas.mrcieu.ac.uk/</w:t>
-      </w:r>
-    </w:p>
-    <w:p>
-      <w:pPr>
-        <w:pStyle w:val="Compact"/>
-        <w:numPr>
-          <w:ilvl w:val="0"/>
-          <w:numId w:val="1006"/>
-        </w:numPr>
-      </w:pPr>
-      <w:r>
-        <w:t xml:space="preserve">Pan-UK Biobank (Broad): pan‑ancestry GWAS results across thousands of phenotypes with interactive PheWeb and bulk download. https://pan.ukbb.broadinstitute.org/</w:t>
-      </w:r>
-    </w:p>
-    <w:p>
-      <w:pPr>
-        <w:pStyle w:val="Compact"/>
-        <w:numPr>
-          <w:ilvl w:val="0"/>
-          <w:numId w:val="1006"/>
-        </w:numPr>
-      </w:pPr>
-      <w:r>
-        <w:t xml:space="preserve">FinnGen: large disease‑focused GWAS summary stats and phenotype documentation. https://www.finngen.fi/en/access_results</w:t>
-      </w:r>
-    </w:p>
-    <w:p>
-      <w:pPr>
-        <w:pStyle w:val="Compact"/>
-        <w:numPr>
-          <w:ilvl w:val="0"/>
-          <w:numId w:val="1006"/>
-        </w:numPr>
-      </w:pPr>
-      <w:r>
-        <w:t xml:space="preserve">Biobank Japan: GWAS results across many traits; multi‑ancestry comparison opportunities. https://pheweb.jp/</w:t>
-      </w:r>
-    </w:p>
-    <w:p>
-      <w:pPr>
-        <w:pStyle w:val="Compact"/>
-        <w:numPr>
-          <w:ilvl w:val="0"/>
-          <w:numId w:val="1006"/>
-        </w:numPr>
-      </w:pPr>
-      <w:r>
-        <w:t xml:space="preserve">GIANT Consortium: anthropometric trait GWAS (e.g., height, BMI) — classic, clean testbeds. https://portals.broadinstitute.org/collaboration/giant/index.php/GIANT_consortium</w:t>
-      </w:r>
-    </w:p>
-    <w:p>
-      <w:pPr>
-        <w:pStyle w:val="Compact"/>
-        <w:numPr>
-          <w:ilvl w:val="0"/>
-          <w:numId w:val="1006"/>
-        </w:numPr>
-      </w:pPr>
-      <w:r>
-        <w:t xml:space="preserve">Psychiatric Genomics Consortium (PGC): summary stats for psychiatric disorders; read and follow data use terms. https://www.med.unc.edu/pgc/download-results/</w:t>
-      </w:r>
-    </w:p>
-    <w:p>
-      <w:pPr>
-        <w:pStyle w:val="Compact"/>
-        <w:numPr>
-          <w:ilvl w:val="0"/>
-          <w:numId w:val="1006"/>
-        </w:numPr>
-      </w:pPr>
-      <w:r>
-        <w:t xml:space="preserve">1000 Genomes Project (IGSR): open, phased whole‑genome reference panel with population labels; ideal for PCA, F_ST, LD, and as an LD reference. https://www.internationalgenome.org/data</w:t>
-      </w:r>
-    </w:p>
-    <w:p>
-      <w:pPr>
-        <w:pStyle w:val="Compact"/>
-        <w:numPr>
-          <w:ilvl w:val="0"/>
-          <w:numId w:val="1006"/>
-        </w:numPr>
-      </w:pPr>
-      <w:r>
-        <w:t xml:space="preserve">HGDP + 1000G combined callset (gnomAD): harmonized WGS panel for global structure analyses (VCF/PLINK). https://gnomad.broadinstitute.org/downloads#v3-hgdp-1kg</w:t>
-      </w:r>
-    </w:p>
-    <w:p>
-      <w:pPr>
-        <w:pStyle w:val="Compact"/>
-        <w:numPr>
-          <w:ilvl w:val="0"/>
-          <w:numId w:val="1006"/>
-        </w:numPr>
-      </w:pPr>
-      <w:r>
-        <w:t xml:space="preserve">gnomAD v4: aggregated exome/genome allele frequencies; excellent for frequency‑based analyses and QC (not individual‑level genotypes). https://gnomad.broadinstitute.org/downloads</w:t>
-      </w:r>
-    </w:p>
-    <w:p>
-      <w:pPr>
-        <w:pStyle w:val="Compact"/>
-        <w:numPr>
-          <w:ilvl w:val="0"/>
-          <w:numId w:val="1006"/>
-        </w:numPr>
-      </w:pPr>
-      <w:r>
-        <w:t xml:space="preserve">GTEx/eQTL resources: eQTL Catalogue and GTEx v8 summary statistics for colocalization. https://www.ebi.ac.uk/eqtl/ and https://gtexportal.org/home/datasets</w:t>
-      </w:r>
-    </w:p>
-    <w:p>
-      <w:pPr>
-        <w:pStyle w:val="Compact"/>
-        <w:numPr>
-          <w:ilvl w:val="0"/>
-          <w:numId w:val="1006"/>
-        </w:numPr>
-      </w:pPr>
-      <w:r>
-        <w:t xml:space="preserve">LD reference (for LDSC/fine‑mapping): precomputed 1000G LD scores and baseline annotations. https://data.broadinstitute.org/alkesgroup/LDSCORE/ and https://github.com/bulik/ldsc</w:t>
-      </w:r>
-    </w:p>
-    <w:bookmarkEnd w:id="23"/>
+        <w:t xml:space="preserve">.</w:t>
+      </w:r>
+    </w:p>
+    <w:p>
+      <w:pPr>
+        <w:pStyle w:val="Compact"/>
+        <w:numPr>
+          <w:ilvl w:val="0"/>
+          <w:numId w:val="1010"/>
+        </w:numPr>
+      </w:pPr>
+      <w:hyperlink r:id="rId30">
+        <w:r>
+          <w:rPr>
+            <w:rStyle w:val="Hyperlink"/>
+          </w:rPr>
+          <w:t xml:space="preserve">Pan-UK Biobank (Broad)</w:t>
+        </w:r>
+      </w:hyperlink>
+      <w:r>
+        <w:t xml:space="preserve">: pan‑ancestry GWAS results across thousands of phenotypes with interactive PheWeb and bulk download.</w:t>
+      </w:r>
+    </w:p>
+    <w:p>
+      <w:pPr>
+        <w:pStyle w:val="Compact"/>
+        <w:numPr>
+          <w:ilvl w:val="0"/>
+          <w:numId w:val="1010"/>
+        </w:numPr>
+      </w:pPr>
+      <w:hyperlink r:id="rId31">
+        <w:r>
+          <w:rPr>
+            <w:rStyle w:val="Hyperlink"/>
+          </w:rPr>
+          <w:t xml:space="preserve">FinnGen</w:t>
+        </w:r>
+      </w:hyperlink>
+      <w:r>
+        <w:t xml:space="preserve">: large disease‑focused GWAS summary stats and phenotype documentation.</w:t>
+      </w:r>
+    </w:p>
+    <w:p>
+      <w:pPr>
+        <w:pStyle w:val="Compact"/>
+        <w:numPr>
+          <w:ilvl w:val="0"/>
+          <w:numId w:val="1010"/>
+        </w:numPr>
+      </w:pPr>
+      <w:hyperlink r:id="rId32">
+        <w:r>
+          <w:rPr>
+            <w:rStyle w:val="Hyperlink"/>
+          </w:rPr>
+          <w:t xml:space="preserve">Biobank Japan</w:t>
+        </w:r>
+      </w:hyperlink>
+      <w:r>
+        <w:t xml:space="preserve">: GWAS results across many traits; multi‑ancestry comparison opportunities.</w:t>
+      </w:r>
+    </w:p>
+    <w:p>
+      <w:pPr>
+        <w:pStyle w:val="Compact"/>
+        <w:numPr>
+          <w:ilvl w:val="0"/>
+          <w:numId w:val="1010"/>
+        </w:numPr>
+      </w:pPr>
+      <w:hyperlink r:id="rId33">
+        <w:r>
+          <w:rPr>
+            <w:rStyle w:val="Hyperlink"/>
+          </w:rPr>
+          <w:t xml:space="preserve">GIANT Consortium</w:t>
+        </w:r>
+      </w:hyperlink>
+      <w:r>
+        <w:t xml:space="preserve">: anthropometric trait GWAS (e.g., height, BMI) — classic, clean testbeds.</w:t>
+      </w:r>
+    </w:p>
+    <w:p>
+      <w:pPr>
+        <w:pStyle w:val="Compact"/>
+        <w:numPr>
+          <w:ilvl w:val="0"/>
+          <w:numId w:val="1010"/>
+        </w:numPr>
+      </w:pPr>
+      <w:hyperlink r:id="rId34">
+        <w:r>
+          <w:rPr>
+            <w:rStyle w:val="Hyperlink"/>
+          </w:rPr>
+          <w:t xml:space="preserve">Psychiatric Genomics Consortium (PGC)</w:t>
+        </w:r>
+      </w:hyperlink>
+      <w:r>
+        <w:t xml:space="preserve">: summary stats for psychiatric disorders; read and follow data use terms.</w:t>
+      </w:r>
+    </w:p>
+    <w:p>
+      <w:pPr>
+        <w:pStyle w:val="Compact"/>
+        <w:numPr>
+          <w:ilvl w:val="0"/>
+          <w:numId w:val="1010"/>
+        </w:numPr>
+      </w:pPr>
+      <w:hyperlink r:id="rId35">
+        <w:r>
+          <w:rPr>
+            <w:rStyle w:val="Hyperlink"/>
+          </w:rPr>
+          <w:t xml:space="preserve">1000 Genomes Project (IGSR)</w:t>
+        </w:r>
+      </w:hyperlink>
+      <w:r>
+        <w:t xml:space="preserve">: open, phased whole‑genome reference panel with population labels; ideal for PCA, F_ST, LD, and as an LD reference.</w:t>
+      </w:r>
+    </w:p>
+    <w:p>
+      <w:pPr>
+        <w:pStyle w:val="Compact"/>
+        <w:numPr>
+          <w:ilvl w:val="0"/>
+          <w:numId w:val="1010"/>
+        </w:numPr>
+      </w:pPr>
+      <w:hyperlink r:id="rId36">
+        <w:r>
+          <w:rPr>
+            <w:rStyle w:val="Hyperlink"/>
+          </w:rPr>
+          <w:t xml:space="preserve">HGDP + 1000G combined callset (gnomAD)</w:t>
+        </w:r>
+      </w:hyperlink>
+      <w:r>
+        <w:t xml:space="preserve">: harmonized WGS panel for global structure analyses (VCF/PLINK).</w:t>
+      </w:r>
+    </w:p>
+    <w:p>
+      <w:pPr>
+        <w:pStyle w:val="Compact"/>
+        <w:numPr>
+          <w:ilvl w:val="0"/>
+          <w:numId w:val="1010"/>
+        </w:numPr>
+      </w:pPr>
+      <w:hyperlink r:id="rId37">
+        <w:r>
+          <w:rPr>
+            <w:rStyle w:val="Hyperlink"/>
+          </w:rPr>
+          <w:t xml:space="preserve">gnomAD v4</w:t>
+        </w:r>
+      </w:hyperlink>
+      <w:r>
+        <w:t xml:space="preserve">: aggregated exome/genome allele frequencies; excellent for frequency‑based analyses and QC (not individual‑level genotypes).</w:t>
+      </w:r>
+    </w:p>
+    <w:p>
+      <w:pPr>
+        <w:pStyle w:val="Compact"/>
+        <w:numPr>
+          <w:ilvl w:val="0"/>
+          <w:numId w:val="1010"/>
+        </w:numPr>
+      </w:pPr>
+      <w:hyperlink r:id="rId38">
+        <w:r>
+          <w:rPr>
+            <w:rStyle w:val="Hyperlink"/>
+          </w:rPr>
+          <w:t xml:space="preserve">GTEx/eQTL resources</w:t>
+        </w:r>
+      </w:hyperlink>
+      <w:r>
+        <w:t xml:space="preserve"> </w:t>
+      </w:r>
+      <w:r>
+        <w:t xml:space="preserve">and</w:t>
+      </w:r>
+      <w:r>
+        <w:t xml:space="preserve"> </w:t>
+      </w:r>
+      <w:hyperlink r:id="rId39">
+        <w:r>
+          <w:rPr>
+            <w:rStyle w:val="Hyperlink"/>
+          </w:rPr>
+          <w:t xml:space="preserve">GTEx v8 summary statistics</w:t>
+        </w:r>
+      </w:hyperlink>
+      <w:r>
+        <w:t xml:space="preserve"> </w:t>
+      </w:r>
+      <w:r>
+        <w:t xml:space="preserve">for colocalization.</w:t>
+      </w:r>
+    </w:p>
+    <w:p>
+      <w:pPr>
+        <w:pStyle w:val="Compact"/>
+        <w:numPr>
+          <w:ilvl w:val="0"/>
+          <w:numId w:val="1010"/>
+        </w:numPr>
+      </w:pPr>
+      <w:hyperlink r:id="rId40">
+        <w:r>
+          <w:rPr>
+            <w:rStyle w:val="Hyperlink"/>
+          </w:rPr>
+          <w:t xml:space="preserve">LD reference (for LDSC/fine‑mapping)</w:t>
+        </w:r>
+      </w:hyperlink>
+      <w:r>
+        <w:t xml:space="preserve"> </w:t>
+      </w:r>
+      <w:r>
+        <w:t xml:space="preserve">and</w:t>
+      </w:r>
+      <w:r>
+        <w:t xml:space="preserve"> </w:t>
+      </w:r>
+      <w:hyperlink r:id="rId41">
+        <w:r>
+          <w:rPr>
+            <w:rStyle w:val="Hyperlink"/>
+          </w:rPr>
+          <w:t xml:space="preserve">baseline annotations</w:t>
+        </w:r>
+      </w:hyperlink>
+      <w:r>
+        <w:t xml:space="preserve">: precomputed 1000G LD scores.</w:t>
+      </w:r>
+    </w:p>
+    <w:bookmarkStart w:id="55" w:name="X55e1d0351545f0cc157efa1341c9ef6d38116f0"/>
+    <w:p>
+      <w:pPr>
+        <w:pStyle w:val="Heading3"/>
+      </w:pPr>
+      <w:r>
+        <w:t xml:space="preserve">Model‑organism data sources (genotypes + phenotypes where noted)</w:t>
+      </w:r>
+    </w:p>
+    <w:p>
+      <w:pPr>
+        <w:pStyle w:val="Compact"/>
+        <w:numPr>
+          <w:ilvl w:val="0"/>
+          <w:numId w:val="1011"/>
+        </w:numPr>
+      </w:pPr>
+      <w:r>
+        <w:t xml:space="preserve">(Mouse)</w:t>
+      </w:r>
+      <w:r>
+        <w:t xml:space="preserve"> </w:t>
+      </w:r>
+      <w:hyperlink r:id="rId42">
+        <w:r>
+          <w:rPr>
+            <w:rStyle w:val="Hyperlink"/>
+          </w:rPr>
+          <w:t xml:space="preserve">Mouse Phenome Database (MPD)</w:t>
+        </w:r>
+      </w:hyperlink>
+      <w:r>
+        <w:t xml:space="preserve">: strain, Collaborative Cross (CC), and Diversity Outbred (DO) resources with extensive phenotypes. Måany datasets include genotypes or QTL‑ready files. Good for GWAS/QTL and replication.</w:t>
+      </w:r>
+    </w:p>
+    <w:p>
+      <w:pPr>
+        <w:pStyle w:val="Compact"/>
+        <w:numPr>
+          <w:ilvl w:val="0"/>
+          <w:numId w:val="1011"/>
+        </w:numPr>
+      </w:pPr>
+      <w:r>
+        <w:t xml:space="preserve">(Mouse)</w:t>
+      </w:r>
+      <w:r>
+        <w:t xml:space="preserve"> </w:t>
+      </w:r>
+      <w:hyperlink r:id="rId43">
+        <w:r>
+          <w:rPr>
+            <w:rStyle w:val="Hyperlink"/>
+          </w:rPr>
+          <w:t xml:space="preserve">International Mouse Phenotyping Consortium (IMPC)</w:t>
+        </w:r>
+      </w:hyperlink>
+      <w:r>
+        <w:t xml:space="preserve">: high‑throughput knockout phenotypes with rich metadata. Best for functional interpretation.</w:t>
+      </w:r>
+    </w:p>
+    <w:p>
+      <w:pPr>
+        <w:pStyle w:val="Compact"/>
+        <w:numPr>
+          <w:ilvl w:val="0"/>
+          <w:numId w:val="1011"/>
+        </w:numPr>
+      </w:pPr>
+      <w:r>
+        <w:t xml:space="preserve">(Mouse)</w:t>
+      </w:r>
+      <w:r>
+        <w:t xml:space="preserve"> </w:t>
+      </w:r>
+      <w:hyperlink r:id="rId44">
+        <w:r>
+          <w:rPr>
+            <w:rStyle w:val="Hyperlink"/>
+          </w:rPr>
+          <w:t xml:space="preserve">MGI (Mouse Genome Informatics)</w:t>
+        </w:r>
+      </w:hyperlink>
+      <w:r>
+        <w:t xml:space="preserve">: curated QTL/phenotype annotations and cross references.</w:t>
+      </w:r>
+    </w:p>
+    <w:p>
+      <w:pPr>
+        <w:pStyle w:val="Compact"/>
+        <w:numPr>
+          <w:ilvl w:val="0"/>
+          <w:numId w:val="1011"/>
+        </w:numPr>
+      </w:pPr>
+      <w:r>
+        <w:t xml:space="preserve">(Mouse/Rat)</w:t>
+      </w:r>
+      <w:r>
+        <w:t xml:space="preserve"> </w:t>
+      </w:r>
+      <w:hyperlink r:id="rId45">
+        <w:r>
+          <w:rPr>
+            <w:rStyle w:val="Hyperlink"/>
+          </w:rPr>
+          <w:t xml:space="preserve">GeneNetwork</w:t>
+        </w:r>
+      </w:hyperlink>
+      <w:r>
+        <w:t xml:space="preserve">: genotypes and thousands of phenotypes for reference panels (e.g., BXD, LXS, HXB/BXH). Interactive QTL mapping and downloads.</w:t>
+      </w:r>
+    </w:p>
+    <w:p>
+      <w:pPr>
+        <w:pStyle w:val="Compact"/>
+        <w:numPr>
+          <w:ilvl w:val="0"/>
+          <w:numId w:val="1011"/>
+        </w:numPr>
+      </w:pPr>
+      <w:r>
+        <w:t xml:space="preserve">(Rat)</w:t>
+      </w:r>
+      <w:r>
+        <w:t xml:space="preserve"> </w:t>
+      </w:r>
+      <w:hyperlink r:id="rId46">
+        <w:r>
+          <w:rPr>
+            <w:rStyle w:val="Hyperlink"/>
+          </w:rPr>
+          <w:t xml:space="preserve">Rat Genome Database (RGD)</w:t>
+        </w:r>
+      </w:hyperlink>
+      <w:r>
+        <w:t xml:space="preserve"> </w:t>
+      </w:r>
+      <w:r>
+        <w:t xml:space="preserve">and</w:t>
+      </w:r>
+      <w:r>
+        <w:t xml:space="preserve"> </w:t>
+      </w:r>
+      <w:hyperlink r:id="rId47">
+        <w:r>
+          <w:rPr>
+            <w:rStyle w:val="Hyperlink"/>
+          </w:rPr>
+          <w:t xml:space="preserve">PhenoMiner</w:t>
+        </w:r>
+      </w:hyperlink>
+      <w:r>
+        <w:t xml:space="preserve">: strain genotypes/variants with curated phenotypes, supports QTL/GWAS in rat panels.</w:t>
+      </w:r>
+    </w:p>
+    <w:p>
+      <w:pPr>
+        <w:pStyle w:val="Compact"/>
+        <w:numPr>
+          <w:ilvl w:val="0"/>
+          <w:numId w:val="1011"/>
+        </w:numPr>
+      </w:pPr>
+      <w:r>
+        <w:t xml:space="preserve">(Drosophila)</w:t>
+      </w:r>
+      <w:r>
+        <w:t xml:space="preserve"> </w:t>
+      </w:r>
+      <w:hyperlink r:id="rId48">
+        <w:r>
+          <w:rPr>
+            <w:rStyle w:val="Hyperlink"/>
+          </w:rPr>
+          <w:t xml:space="preserve">Drosophila Genetic Reference Panel (DGRP)</w:t>
+        </w:r>
+      </w:hyperlink>
+      <w:r>
+        <w:t xml:space="preserve">: fully inbred lines with whole‑genome genotypes and many published phenotypes, designed for GWAS across lines.</w:t>
+      </w:r>
+    </w:p>
+    <w:p>
+      <w:pPr>
+        <w:pStyle w:val="Compact"/>
+        <w:numPr>
+          <w:ilvl w:val="0"/>
+          <w:numId w:val="1011"/>
+        </w:numPr>
+      </w:pPr>
+      <w:r>
+        <w:t xml:space="preserve">(Drosophila)</w:t>
+      </w:r>
+      <w:r>
+        <w:t xml:space="preserve"> </w:t>
+      </w:r>
+      <w:hyperlink r:id="rId49">
+        <w:r>
+          <w:rPr>
+            <w:rStyle w:val="Hyperlink"/>
+          </w:rPr>
+          <w:t xml:space="preserve">FlyBase</w:t>
+        </w:r>
+      </w:hyperlink>
+      <w:r>
+        <w:t xml:space="preserve">: genome and phenotype annotations, links to population panels and datasets.</w:t>
+      </w:r>
+    </w:p>
+    <w:p>
+      <w:pPr>
+        <w:pStyle w:val="Compact"/>
+        <w:numPr>
+          <w:ilvl w:val="0"/>
+          <w:numId w:val="1011"/>
+        </w:numPr>
+      </w:pPr>
+      <w:r>
+        <w:t xml:space="preserve">(C. elegans)</w:t>
+      </w:r>
+      <w:r>
+        <w:t xml:space="preserve"> </w:t>
+      </w:r>
+      <w:hyperlink r:id="rId50">
+        <w:r>
+          <w:rPr>
+            <w:rStyle w:val="Hyperlink"/>
+          </w:rPr>
+          <w:t xml:space="preserve">CeNDR</w:t>
+        </w:r>
+      </w:hyperlink>
+      <w:r>
+        <w:t xml:space="preserve">: natural isolates with genotypes and trait data, built‑in GWAS and download portal.</w:t>
+      </w:r>
+    </w:p>
+    <w:p>
+      <w:pPr>
+        <w:pStyle w:val="Compact"/>
+        <w:numPr>
+          <w:ilvl w:val="0"/>
+          <w:numId w:val="1011"/>
+        </w:numPr>
+      </w:pPr>
+      <w:r>
+        <w:t xml:space="preserve">(C. elegans)</w:t>
+      </w:r>
+      <w:r>
+        <w:t xml:space="preserve"> </w:t>
+      </w:r>
+      <w:hyperlink r:id="rId51">
+        <w:r>
+          <w:rPr>
+            <w:rStyle w:val="Hyperlink"/>
+          </w:rPr>
+          <w:t xml:space="preserve">WormBase</w:t>
+        </w:r>
+      </w:hyperlink>
+      <w:r>
+        <w:t xml:space="preserve">: phenotype and functional annotations, pairs well with CeNDR for interpretation.</w:t>
+      </w:r>
+    </w:p>
+    <w:p>
+      <w:pPr>
+        <w:pStyle w:val="Compact"/>
+        <w:numPr>
+          <w:ilvl w:val="0"/>
+          <w:numId w:val="1011"/>
+        </w:numPr>
+      </w:pPr>
+      <w:r>
+        <w:t xml:space="preserve">(Arabidopsis)</w:t>
+      </w:r>
+      <w:r>
+        <w:t xml:space="preserve"> </w:t>
+      </w:r>
+      <w:hyperlink r:id="rId52">
+        <w:r>
+          <w:rPr>
+            <w:rStyle w:val="Hyperlink"/>
+          </w:rPr>
+          <w:t xml:space="preserve">AraGWAS Catalog</w:t>
+        </w:r>
+      </w:hyperlink>
+      <w:r>
+        <w:t xml:space="preserve"> </w:t>
+      </w:r>
+      <w:r>
+        <w:t xml:space="preserve">and</w:t>
+      </w:r>
+      <w:r>
+        <w:t xml:space="preserve"> </w:t>
+      </w:r>
+      <w:hyperlink r:id="rId53">
+        <w:r>
+          <w:rPr>
+            <w:rStyle w:val="Hyperlink"/>
+          </w:rPr>
+          <w:t xml:space="preserve">AraPheno</w:t>
+        </w:r>
+      </w:hyperlink>
+      <w:r>
+        <w:t xml:space="preserve">: GWAS results, phenotypes, and links to</w:t>
+      </w:r>
+      <w:r>
+        <w:t xml:space="preserve"> </w:t>
+      </w:r>
+      <w:hyperlink r:id="rId54">
+        <w:r>
+          <w:rPr>
+            <w:rStyle w:val="Hyperlink"/>
+          </w:rPr>
+          <w:t xml:space="preserve">1001 Genomes</w:t>
+        </w:r>
+      </w:hyperlink>
+      <w:r>
+        <w:t xml:space="preserve"> </w:t>
+      </w:r>
+      <w:r>
+        <w:t xml:space="preserve">genotypes, GWAS‑ready.</w:t>
+      </w:r>
+    </w:p>
+    <w:bookmarkEnd w:id="55"/>
+    <w:bookmarkEnd w:id="56"/>
+    <w:bookmarkStart w:id="74" w:name="helpful-resources-by-topic"/>
+    <w:p>
+      <w:pPr>
+        <w:pStyle w:val="Heading2"/>
+      </w:pPr>
+      <w:r>
+        <w:t xml:space="preserve">Helpful Resources by Topic</w:t>
+      </w:r>
+    </w:p>
+    <w:p>
+      <w:pPr>
+        <w:pStyle w:val="FirstParagraph"/>
+      </w:pPr>
+      <w:r>
+        <w:t xml:space="preserve">Here are some resources for topics that we will not cover in depth in this course, if you choose to explore them for this project.</w:t>
+      </w:r>
+    </w:p>
+    <w:bookmarkStart w:id="62" w:name="causal-inference-mendelian-randomization"/>
+    <w:p>
+      <w:pPr>
+        <w:pStyle w:val="Heading3"/>
+      </w:pPr>
+      <w:r>
+        <w:t xml:space="preserve">Causal inference (Mendelian randomization)</w:t>
+      </w:r>
+    </w:p>
+    <w:p>
+      <w:pPr>
+        <w:pStyle w:val="Compact"/>
+        <w:numPr>
+          <w:ilvl w:val="0"/>
+          <w:numId w:val="1012"/>
+        </w:numPr>
+      </w:pPr>
+      <w:hyperlink r:id="rId57">
+        <w:r>
+          <w:rPr>
+            <w:rStyle w:val="Hyperlink"/>
+          </w:rPr>
+          <w:t xml:space="preserve">TwoSampleMR documentation</w:t>
+        </w:r>
+      </w:hyperlink>
+      <w:r>
+        <w:t xml:space="preserve"> </w:t>
+      </w:r>
+      <w:r>
+        <w:t xml:space="preserve">and</w:t>
+      </w:r>
+      <w:r>
+        <w:t xml:space="preserve"> </w:t>
+      </w:r>
+      <w:hyperlink r:id="rId58">
+        <w:r>
+          <w:rPr>
+            <w:rStyle w:val="Hyperlink"/>
+          </w:rPr>
+          <w:t xml:space="preserve">ieugwasr</w:t>
+        </w:r>
+      </w:hyperlink>
+      <w:r>
+        <w:t xml:space="preserve">: end‑to‑end two‑sample MR from OpenGWAS, with instrument selection, Steiger filtering, heterogeneity, and sensitivity analyses.</w:t>
+      </w:r>
+    </w:p>
+    <w:p>
+      <w:pPr>
+        <w:pStyle w:val="Compact"/>
+        <w:numPr>
+          <w:ilvl w:val="0"/>
+          <w:numId w:val="1012"/>
+        </w:numPr>
+      </w:pPr>
+      <w:hyperlink r:id="rId59">
+        <w:r>
+          <w:rPr>
+            <w:rStyle w:val="Hyperlink"/>
+          </w:rPr>
+          <w:t xml:space="preserve">MendelianRandomization (CRAN)</w:t>
+        </w:r>
+      </w:hyperlink>
+      <w:r>
+        <w:t xml:space="preserve">: MR‑Egger, IVW, weighted median/mode, useful for triangulation.</w:t>
+      </w:r>
+    </w:p>
+    <w:p>
+      <w:pPr>
+        <w:pStyle w:val="Compact"/>
+        <w:numPr>
+          <w:ilvl w:val="0"/>
+          <w:numId w:val="1012"/>
+        </w:numPr>
+      </w:pPr>
+      <w:hyperlink r:id="rId60">
+        <w:r>
+          <w:rPr>
+            <w:rStyle w:val="Hyperlink"/>
+          </w:rPr>
+          <w:t xml:space="preserve">MR‑PRESSO (CRAN)</w:t>
+        </w:r>
+      </w:hyperlink>
+      <w:r>
+        <w:t xml:space="preserve">: outlier detection/correction to assess horizontal pleiotropy.</w:t>
+      </w:r>
+    </w:p>
+    <w:p>
+      <w:pPr>
+        <w:pStyle w:val="Compact"/>
+        <w:numPr>
+          <w:ilvl w:val="0"/>
+          <w:numId w:val="1012"/>
+        </w:numPr>
+      </w:pPr>
+      <w:hyperlink r:id="rId61">
+        <w:r>
+          <w:rPr>
+            <w:rStyle w:val="Hyperlink"/>
+          </w:rPr>
+          <w:t xml:space="preserve">CAUSE</w:t>
+        </w:r>
+      </w:hyperlink>
+      <w:r>
+        <w:t xml:space="preserve">: robust MR under correlated pleiotropy, helpful when standard assumptions are doubtful.</w:t>
+      </w:r>
+    </w:p>
+    <w:bookmarkEnd w:id="62"/>
+    <w:bookmarkStart w:id="67" w:name="finemapping-and-colocalization"/>
+    <w:p>
+      <w:pPr>
+        <w:pStyle w:val="Heading3"/>
+      </w:pPr>
+      <w:r>
+        <w:t xml:space="preserve">Fine‑mapping and colocalization</w:t>
+      </w:r>
+    </w:p>
+    <w:p>
+      <w:pPr>
+        <w:pStyle w:val="Compact"/>
+        <w:numPr>
+          <w:ilvl w:val="0"/>
+          <w:numId w:val="1013"/>
+        </w:numPr>
+      </w:pPr>
+      <w:hyperlink r:id="rId63">
+        <w:r>
+          <w:rPr>
+            <w:rStyle w:val="Hyperlink"/>
+          </w:rPr>
+          <w:t xml:space="preserve">susieR</w:t>
+        </w:r>
+      </w:hyperlink>
+      <w:r>
+        <w:t xml:space="preserve">: Bayesian variable selection and credible sets for fine‑mapping; works with in‑sample or reference LD.</w:t>
+      </w:r>
+    </w:p>
+    <w:p>
+      <w:pPr>
+        <w:pStyle w:val="Compact"/>
+        <w:numPr>
+          <w:ilvl w:val="0"/>
+          <w:numId w:val="1013"/>
+        </w:numPr>
+      </w:pPr>
+      <w:hyperlink r:id="rId64">
+        <w:r>
+          <w:rPr>
+            <w:rStyle w:val="Hyperlink"/>
+          </w:rPr>
+          <w:t xml:space="preserve">FINEMAP</w:t>
+        </w:r>
+      </w:hyperlink>
+      <w:r>
+        <w:t xml:space="preserve">: summary‑stat fine‑mapping with shotgun stochastic search, supports multiple causal variants per locus.</w:t>
+      </w:r>
+    </w:p>
+    <w:p>
+      <w:pPr>
+        <w:pStyle w:val="Compact"/>
+        <w:numPr>
+          <w:ilvl w:val="0"/>
+          <w:numId w:val="1013"/>
+        </w:numPr>
+      </w:pPr>
+      <w:hyperlink r:id="rId65">
+        <w:r>
+          <w:rPr>
+            <w:rStyle w:val="Hyperlink"/>
+          </w:rPr>
+          <w:t xml:space="preserve">coloc</w:t>
+        </w:r>
+      </w:hyperlink>
+      <w:r>
+        <w:t xml:space="preserve">: Bayesian colocalization testing for two traits (e.g., GWAS–eQTL), simple priors, clear summaries.</w:t>
+      </w:r>
+    </w:p>
+    <w:p>
+      <w:pPr>
+        <w:pStyle w:val="Compact"/>
+        <w:numPr>
+          <w:ilvl w:val="0"/>
+          <w:numId w:val="1013"/>
+        </w:numPr>
+      </w:pPr>
+      <w:hyperlink r:id="rId66">
+        <w:r>
+          <w:rPr>
+            <w:rStyle w:val="Hyperlink"/>
+          </w:rPr>
+          <w:t xml:space="preserve">eCAVIAR</w:t>
+        </w:r>
+      </w:hyperlink>
+      <w:r>
+        <w:t xml:space="preserve">: probabilistic colocalization allowing multiple causal variants, requires LD and summary stats.</w:t>
+      </w:r>
+    </w:p>
+    <w:bookmarkEnd w:id="67"/>
+    <w:bookmarkStart w:id="73" w:name="simulation-with-real-ld"/>
+    <w:p>
+      <w:pPr>
+        <w:pStyle w:val="Heading3"/>
+      </w:pPr>
+      <w:r>
+        <w:t xml:space="preserve">Simulation with real LD</w:t>
+      </w:r>
+    </w:p>
+    <w:p>
+      <w:pPr>
+        <w:pStyle w:val="Compact"/>
+        <w:numPr>
+          <w:ilvl w:val="0"/>
+          <w:numId w:val="1014"/>
+        </w:numPr>
+      </w:pPr>
+      <w:hyperlink r:id="rId68">
+        <w:r>
+          <w:rPr>
+            <w:rStyle w:val="Hyperlink"/>
+          </w:rPr>
+          <w:t xml:space="preserve">GCTA — simulate phenotypes</w:t>
+        </w:r>
+      </w:hyperlink>
+      <w:r>
+        <w:t xml:space="preserve">:</w:t>
+      </w:r>
+      <w:r>
+        <w:t xml:space="preserve"> </w:t>
+      </w:r>
+      <w:r>
+        <w:rPr>
+          <w:rStyle w:val="VerbatimChar"/>
+        </w:rPr>
+        <w:t xml:space="preserve">--simu-qt</w:t>
+      </w:r>
+      <w:r>
+        <w:t xml:space="preserve">/</w:t>
+      </w:r>
+      <w:r>
+        <w:rPr>
+          <w:rStyle w:val="VerbatimChar"/>
+        </w:rPr>
+        <w:t xml:space="preserve">--simu-cc</w:t>
+      </w:r>
+      <w:r>
+        <w:t xml:space="preserve"> </w:t>
+      </w:r>
+      <w:r>
+        <w:t xml:space="preserve">generate traits on top of real genotype panels (e.g., chr22 PLINK files) using specified architectures.</w:t>
+      </w:r>
+    </w:p>
+    <w:p>
+      <w:pPr>
+        <w:pStyle w:val="Compact"/>
+        <w:numPr>
+          <w:ilvl w:val="0"/>
+          <w:numId w:val="1014"/>
+        </w:numPr>
+      </w:pPr>
+      <w:hyperlink r:id="rId69">
+        <w:r>
+          <w:rPr>
+            <w:rStyle w:val="Hyperlink"/>
+          </w:rPr>
+          <w:t xml:space="preserve">bigsnpr</w:t>
+        </w:r>
+      </w:hyperlink>
+      <w:r>
+        <w:t xml:space="preserve">: R tooling for large genotype matrices. Simulate phenotypes with real LD and evaluate polygenic methods efficiently.</w:t>
+      </w:r>
+    </w:p>
+    <w:p>
+      <w:pPr>
+        <w:pStyle w:val="Compact"/>
+        <w:numPr>
+          <w:ilvl w:val="0"/>
+          <w:numId w:val="1014"/>
+        </w:numPr>
+      </w:pPr>
+      <w:hyperlink r:id="rId70">
+        <w:r>
+          <w:rPr>
+            <w:rStyle w:val="Hyperlink"/>
+          </w:rPr>
+          <w:t xml:space="preserve">HAPGEN2</w:t>
+        </w:r>
+      </w:hyperlink>
+      <w:r>
+        <w:t xml:space="preserve">: simulate new genotypes from reference haplotypes (1000G/UKBB) to preserve realistic LD patterns.</w:t>
+      </w:r>
+    </w:p>
+    <w:p>
+      <w:pPr>
+        <w:pStyle w:val="Compact"/>
+        <w:numPr>
+          <w:ilvl w:val="0"/>
+          <w:numId w:val="1014"/>
+        </w:numPr>
+      </w:pPr>
+      <w:hyperlink r:id="rId71">
+        <w:r>
+          <w:rPr>
+            <w:rStyle w:val="Hyperlink"/>
+          </w:rPr>
+          <w:t xml:space="preserve">msprime/stdpopsim</w:t>
+        </w:r>
+      </w:hyperlink>
+      <w:r>
+        <w:t xml:space="preserve"> </w:t>
+      </w:r>
+      <w:r>
+        <w:t xml:space="preserve">and</w:t>
+      </w:r>
+      <w:r>
+        <w:t xml:space="preserve"> </w:t>
+      </w:r>
+      <w:hyperlink r:id="rId72">
+        <w:r>
+          <w:rPr>
+            <w:rStyle w:val="Hyperlink"/>
+          </w:rPr>
+          <w:t xml:space="preserve">stdpopsim</w:t>
+        </w:r>
+      </w:hyperlink>
+      <w:r>
+        <w:t xml:space="preserve">: coalescent simulations with recombination and demographic models, combine with empirical LD panels for hybrid designs.</w:t>
+      </w:r>
+    </w:p>
+    <w:bookmarkEnd w:id="73"/>
+    <w:bookmarkEnd w:id="74"/>
     <w:sectPr>
       <w:footnotePr>
         <w:numRestart w:val="eachSect"/>
@@ -718,6 +1758,30 @@
     <w:abstractNumId w:val="991"/>
   </w:num>
   <w:num w:numId="1006">
+    <w:abstractNumId w:val="991"/>
+  </w:num>
+  <w:num w:numId="1007">
+    <w:abstractNumId w:val="991"/>
+  </w:num>
+  <w:num w:numId="1008">
+    <w:abstractNumId w:val="991"/>
+  </w:num>
+  <w:num w:numId="1009">
+    <w:abstractNumId w:val="991"/>
+  </w:num>
+  <w:num w:numId="1010">
+    <w:abstractNumId w:val="991"/>
+  </w:num>
+  <w:num w:numId="1011">
+    <w:abstractNumId w:val="991"/>
+  </w:num>
+  <w:num w:numId="1012">
+    <w:abstractNumId w:val="991"/>
+  </w:num>
+  <w:num w:numId="1013">
+    <w:abstractNumId w:val="991"/>
+  </w:num>
+  <w:num w:numId="1014">
     <w:abstractNumId w:val="991"/>
   </w:num>
 </w:numbering>

--- a/docs/assignments/final-project.docx
+++ b/docs/assignments/final-project.docx
@@ -48,7 +48,7 @@
         </w:numPr>
       </w:pPr>
       <w:r>
-        <w:t xml:space="preserve">This project emphasizes scientific reasoning, correct statistical practice, clear communication, and reproducible code. It is intentionally open‑ended: depth &gt; breadth.</w:t>
+        <w:t xml:space="preserve">This project emphasizes scientific reasoning, correct statistical practice, clear communication, and reproducible code. It is intentionally open‑ended.</w:t>
       </w:r>
     </w:p>
     <w:bookmarkEnd w:id="20"/>
@@ -545,7 +545,7 @@
       </w:r>
     </w:p>
     <w:bookmarkEnd w:id="27"/>
-    <w:bookmarkStart w:id="56" w:name="data-sources-curated"/>
+    <w:bookmarkStart w:id="52" w:name="data-sources-curated"/>
     <w:p>
       <w:pPr>
         <w:pStyle w:val="Heading2"/>
@@ -858,7 +858,7 @@
         <w:t xml:space="preserve">: precomputed 1000G LD scores.</w:t>
       </w:r>
     </w:p>
-    <w:bookmarkStart w:id="55" w:name="X55e1d0351545f0cc157efa1341c9ef6d38116f0"/>
+    <w:bookmarkStart w:id="51" w:name="X55e1d0351545f0cc157efa1341c9ef6d38116f0"/>
     <w:p>
       <w:pPr>
         <w:pStyle w:val="Heading3"/>
@@ -954,7 +954,7 @@
         </w:numPr>
       </w:pPr>
       <w:r>
-        <w:t xml:space="preserve">(Mouse/Rat)</w:t>
+        <w:t xml:space="preserve">(Rat)</w:t>
       </w:r>
       <w:r>
         <w:t xml:space="preserve"> </w:t>
@@ -964,11 +964,11 @@
           <w:rPr>
             <w:rStyle w:val="Hyperlink"/>
           </w:rPr>
-          <w:t xml:space="preserve">GeneNetwork</w:t>
-        </w:r>
-      </w:hyperlink>
-      <w:r>
-        <w:t xml:space="preserve">: genotypes and thousands of phenotypes for reference panels (e.g., BXD, LXS, HXB/BXH). Interactive QTL mapping and downloads.</w:t>
+          <w:t xml:space="preserve">Rat Genome Database (RGD)</w:t>
+        </w:r>
+      </w:hyperlink>
+      <w:r>
+        <w:t xml:space="preserve">: strain genotypes/variants with curated phenotypes, supports QTL/GWAS in rat panels.</w:t>
       </w:r>
     </w:p>
     <w:p>
@@ -980,7 +980,7 @@
         </w:numPr>
       </w:pPr>
       <w:r>
-        <w:t xml:space="preserve">(Rat)</w:t>
+        <w:t xml:space="preserve">(Drosophila)</w:t>
       </w:r>
       <w:r>
         <w:t xml:space="preserve"> </w:t>
@@ -990,7 +990,59 @@
           <w:rPr>
             <w:rStyle w:val="Hyperlink"/>
           </w:rPr>
-          <w:t xml:space="preserve">Rat Genome Database (RGD)</w:t>
+          <w:t xml:space="preserve">FlyBase</w:t>
+        </w:r>
+      </w:hyperlink>
+      <w:r>
+        <w:t xml:space="preserve">: genome and phenotype annotations, links to population panels and datasets.</w:t>
+      </w:r>
+    </w:p>
+    <w:p>
+      <w:pPr>
+        <w:pStyle w:val="Compact"/>
+        <w:numPr>
+          <w:ilvl w:val="0"/>
+          <w:numId w:val="1011"/>
+        </w:numPr>
+      </w:pPr>
+      <w:r>
+        <w:t xml:space="preserve">(C. elegans)</w:t>
+      </w:r>
+      <w:r>
+        <w:t xml:space="preserve"> </w:t>
+      </w:r>
+      <w:hyperlink r:id="rId47">
+        <w:r>
+          <w:rPr>
+            <w:rStyle w:val="Hyperlink"/>
+          </w:rPr>
+          <w:t xml:space="preserve">WormBase</w:t>
+        </w:r>
+      </w:hyperlink>
+      <w:r>
+        <w:t xml:space="preserve">: phenotype and functional annotations, pairs well with CeNDR for interpretation.</w:t>
+      </w:r>
+    </w:p>
+    <w:p>
+      <w:pPr>
+        <w:pStyle w:val="Compact"/>
+        <w:numPr>
+          <w:ilvl w:val="0"/>
+          <w:numId w:val="1011"/>
+        </w:numPr>
+      </w:pPr>
+      <w:r>
+        <w:t xml:space="preserve">(Arabidopsis)</w:t>
+      </w:r>
+      <w:r>
+        <w:t xml:space="preserve"> </w:t>
+      </w:r>
+      <w:hyperlink r:id="rId48">
+        <w:r>
+          <w:rPr>
+            <w:rStyle w:val="Hyperlink"/>
+          </w:rPr>
+          <w:t xml:space="preserve">AraGWAS Catalog</w:t>
         </w:r>
       </w:hyperlink>
       <w:r>
@@ -1002,80 +1054,16 @@
       <w:r>
         <w:t xml:space="preserve"> </w:t>
       </w:r>
-      <w:hyperlink r:id="rId47">
-        <w:r>
-          <w:rPr>
-            <w:rStyle w:val="Hyperlink"/>
-          </w:rPr>
-          <w:t xml:space="preserve">PhenoMiner</w:t>
-        </w:r>
-      </w:hyperlink>
-      <w:r>
-        <w:t xml:space="preserve">: strain genotypes/variants with curated phenotypes, supports QTL/GWAS in rat panels.</w:t>
-      </w:r>
-    </w:p>
-    <w:p>
-      <w:pPr>
-        <w:pStyle w:val="Compact"/>
-        <w:numPr>
-          <w:ilvl w:val="0"/>
-          <w:numId w:val="1011"/>
-        </w:numPr>
-      </w:pPr>
-      <w:r>
-        <w:t xml:space="preserve">(Drosophila)</w:t>
-      </w:r>
-      <w:r>
-        <w:t xml:space="preserve"> </w:t>
-      </w:r>
-      <w:hyperlink r:id="rId48">
-        <w:r>
-          <w:rPr>
-            <w:rStyle w:val="Hyperlink"/>
-          </w:rPr>
-          <w:t xml:space="preserve">Drosophila Genetic Reference Panel (DGRP)</w:t>
-        </w:r>
-      </w:hyperlink>
-      <w:r>
-        <w:t xml:space="preserve">: fully inbred lines with whole‑genome genotypes and many published phenotypes, designed for GWAS across lines.</w:t>
-      </w:r>
-    </w:p>
-    <w:p>
-      <w:pPr>
-        <w:pStyle w:val="Compact"/>
-        <w:numPr>
-          <w:ilvl w:val="0"/>
-          <w:numId w:val="1011"/>
-        </w:numPr>
-      </w:pPr>
-      <w:r>
-        <w:t xml:space="preserve">(Drosophila)</w:t>
-      </w:r>
-      <w:r>
-        <w:t xml:space="preserve"> </w:t>
-      </w:r>
       <w:hyperlink r:id="rId49">
         <w:r>
           <w:rPr>
             <w:rStyle w:val="Hyperlink"/>
           </w:rPr>
-          <w:t xml:space="preserve">FlyBase</w:t>
-        </w:r>
-      </w:hyperlink>
-      <w:r>
-        <w:t xml:space="preserve">: genome and phenotype annotations, links to population panels and datasets.</w:t>
-      </w:r>
-    </w:p>
-    <w:p>
-      <w:pPr>
-        <w:pStyle w:val="Compact"/>
-        <w:numPr>
-          <w:ilvl w:val="0"/>
-          <w:numId w:val="1011"/>
-        </w:numPr>
-      </w:pPr>
-      <w:r>
-        <w:t xml:space="preserve">(C. elegans)</w:t>
+          <w:t xml:space="preserve">AraPheno</w:t>
+        </w:r>
+      </w:hyperlink>
+      <w:r>
+        <w:t xml:space="preserve">: GWAS results, phenotypes, and links to</w:t>
       </w:r>
       <w:r>
         <w:t xml:space="preserve"> </w:t>
@@ -1085,59 +1073,58 @@
           <w:rPr>
             <w:rStyle w:val="Hyperlink"/>
           </w:rPr>
-          <w:t xml:space="preserve">CeNDR</w:t>
-        </w:r>
-      </w:hyperlink>
-      <w:r>
-        <w:t xml:space="preserve">: natural isolates with genotypes and trait data, built‑in GWAS and download portal.</w:t>
-      </w:r>
-    </w:p>
-    <w:p>
-      <w:pPr>
-        <w:pStyle w:val="Compact"/>
-        <w:numPr>
-          <w:ilvl w:val="0"/>
-          <w:numId w:val="1011"/>
-        </w:numPr>
-      </w:pPr>
-      <w:r>
-        <w:t xml:space="preserve">(C. elegans)</w:t>
-      </w:r>
-      <w:r>
-        <w:t xml:space="preserve"> </w:t>
-      </w:r>
-      <w:hyperlink r:id="rId51">
-        <w:r>
-          <w:rPr>
-            <w:rStyle w:val="Hyperlink"/>
-          </w:rPr>
-          <w:t xml:space="preserve">WormBase</w:t>
-        </w:r>
-      </w:hyperlink>
-      <w:r>
-        <w:t xml:space="preserve">: phenotype and functional annotations, pairs well with CeNDR for interpretation.</w:t>
-      </w:r>
-    </w:p>
-    <w:p>
-      <w:pPr>
-        <w:pStyle w:val="Compact"/>
-        <w:numPr>
-          <w:ilvl w:val="0"/>
-          <w:numId w:val="1011"/>
-        </w:numPr>
-      </w:pPr>
-      <w:r>
-        <w:t xml:space="preserve">(Arabidopsis)</w:t>
-      </w:r>
-      <w:r>
-        <w:t xml:space="preserve"> </w:t>
-      </w:r>
-      <w:hyperlink r:id="rId52">
-        <w:r>
-          <w:rPr>
-            <w:rStyle w:val="Hyperlink"/>
-          </w:rPr>
-          <w:t xml:space="preserve">AraGWAS Catalog</w:t>
+          <w:t xml:space="preserve">1001 Genomes</w:t>
+        </w:r>
+      </w:hyperlink>
+      <w:r>
+        <w:t xml:space="preserve"> </w:t>
+      </w:r>
+      <w:r>
+        <w:t xml:space="preserve">genotypes, GWAS‑ready.</w:t>
+      </w:r>
+    </w:p>
+    <w:bookmarkEnd w:id="51"/>
+    <w:bookmarkEnd w:id="52"/>
+    <w:bookmarkStart w:id="69" w:name="helpful-resources-by-topic"/>
+    <w:p>
+      <w:pPr>
+        <w:pStyle w:val="Heading2"/>
+      </w:pPr>
+      <w:r>
+        <w:t xml:space="preserve">Helpful Resources by Topic</w:t>
+      </w:r>
+    </w:p>
+    <w:p>
+      <w:pPr>
+        <w:pStyle w:val="FirstParagraph"/>
+      </w:pPr>
+      <w:r>
+        <w:t xml:space="preserve">Here are some resources for topics that we will not cover in depth in this course, if you choose to explore them for this project.</w:t>
+      </w:r>
+    </w:p>
+    <w:bookmarkStart w:id="58" w:name="causal-inference-mendelian-randomization"/>
+    <w:p>
+      <w:pPr>
+        <w:pStyle w:val="Heading3"/>
+      </w:pPr>
+      <w:r>
+        <w:t xml:space="preserve">Causal inference (Mendelian randomization)</w:t>
+      </w:r>
+    </w:p>
+    <w:p>
+      <w:pPr>
+        <w:pStyle w:val="Compact"/>
+        <w:numPr>
+          <w:ilvl w:val="0"/>
+          <w:numId w:val="1012"/>
+        </w:numPr>
+      </w:pPr>
+      <w:hyperlink r:id="rId53">
+        <w:r>
+          <w:rPr>
+            <w:rStyle w:val="Hyperlink"/>
+          </w:rPr>
+          <w:t xml:space="preserve">TwoSampleMR documentation</w:t>
         </w:r>
       </w:hyperlink>
       <w:r>
@@ -1149,106 +1136,94 @@
       <w:r>
         <w:t xml:space="preserve"> </w:t>
       </w:r>
-      <w:hyperlink r:id="rId53">
-        <w:r>
-          <w:rPr>
-            <w:rStyle w:val="Hyperlink"/>
-          </w:rPr>
-          <w:t xml:space="preserve">AraPheno</w:t>
-        </w:r>
-      </w:hyperlink>
-      <w:r>
-        <w:t xml:space="preserve">: GWAS results, phenotypes, and links to</w:t>
-      </w:r>
-      <w:r>
-        <w:t xml:space="preserve"> </w:t>
-      </w:r>
       <w:hyperlink r:id="rId54">
         <w:r>
           <w:rPr>
             <w:rStyle w:val="Hyperlink"/>
           </w:rPr>
-          <w:t xml:space="preserve">1001 Genomes</w:t>
-        </w:r>
-      </w:hyperlink>
-      <w:r>
-        <w:t xml:space="preserve"> </w:t>
-      </w:r>
-      <w:r>
-        <w:t xml:space="preserve">genotypes, GWAS‑ready.</w:t>
-      </w:r>
-    </w:p>
-    <w:bookmarkEnd w:id="55"/>
-    <w:bookmarkEnd w:id="56"/>
-    <w:bookmarkStart w:id="74" w:name="helpful-resources-by-topic"/>
-    <w:p>
-      <w:pPr>
-        <w:pStyle w:val="Heading2"/>
-      </w:pPr>
-      <w:r>
-        <w:t xml:space="preserve">Helpful Resources by Topic</w:t>
-      </w:r>
-    </w:p>
-    <w:p>
-      <w:pPr>
-        <w:pStyle w:val="FirstParagraph"/>
-      </w:pPr>
-      <w:r>
-        <w:t xml:space="preserve">Here are some resources for topics that we will not cover in depth in this course, if you choose to explore them for this project.</w:t>
-      </w:r>
-    </w:p>
-    <w:bookmarkStart w:id="62" w:name="causal-inference-mendelian-randomization"/>
+          <w:t xml:space="preserve">ieugwasr</w:t>
+        </w:r>
+      </w:hyperlink>
+      <w:r>
+        <w:t xml:space="preserve">: end‑to‑end two‑sample MR from OpenGWAS, with instrument selection, Steiger filtering, heterogeneity, and sensitivity analyses.</w:t>
+      </w:r>
+    </w:p>
+    <w:p>
+      <w:pPr>
+        <w:pStyle w:val="Compact"/>
+        <w:numPr>
+          <w:ilvl w:val="0"/>
+          <w:numId w:val="1012"/>
+        </w:numPr>
+      </w:pPr>
+      <w:hyperlink r:id="rId55">
+        <w:r>
+          <w:rPr>
+            <w:rStyle w:val="Hyperlink"/>
+          </w:rPr>
+          <w:t xml:space="preserve">MendelianRandomization (CRAN)</w:t>
+        </w:r>
+      </w:hyperlink>
+      <w:r>
+        <w:t xml:space="preserve">: MR‑Egger, IVW, weighted median/mode, useful for triangulation.</w:t>
+      </w:r>
+    </w:p>
+    <w:p>
+      <w:pPr>
+        <w:pStyle w:val="Compact"/>
+        <w:numPr>
+          <w:ilvl w:val="0"/>
+          <w:numId w:val="1012"/>
+        </w:numPr>
+      </w:pPr>
+      <w:hyperlink r:id="rId56">
+        <w:r>
+          <w:rPr>
+            <w:rStyle w:val="Hyperlink"/>
+          </w:rPr>
+          <w:t xml:space="preserve">MR‑PRESSO (CRAN)</w:t>
+        </w:r>
+      </w:hyperlink>
+      <w:r>
+        <w:t xml:space="preserve">: outlier detection/correction to assess horizontal pleiotropy.</w:t>
+      </w:r>
+    </w:p>
+    <w:p>
+      <w:pPr>
+        <w:pStyle w:val="Compact"/>
+        <w:numPr>
+          <w:ilvl w:val="0"/>
+          <w:numId w:val="1012"/>
+        </w:numPr>
+      </w:pPr>
+      <w:hyperlink r:id="rId57">
+        <w:r>
+          <w:rPr>
+            <w:rStyle w:val="Hyperlink"/>
+          </w:rPr>
+          <w:t xml:space="preserve">CAUSE</w:t>
+        </w:r>
+      </w:hyperlink>
+      <w:r>
+        <w:t xml:space="preserve">: robust MR under correlated pleiotropy, helpful when standard assumptions are doubtful.</w:t>
+      </w:r>
+    </w:p>
+    <w:bookmarkEnd w:id="58"/>
+    <w:bookmarkStart w:id="63" w:name="finemapping-and-colocalization"/>
     <w:p>
       <w:pPr>
         <w:pStyle w:val="Heading3"/>
       </w:pPr>
       <w:r>
-        <w:t xml:space="preserve">Causal inference (Mendelian randomization)</w:t>
-      </w:r>
-    </w:p>
-    <w:p>
-      <w:pPr>
-        <w:pStyle w:val="Compact"/>
-        <w:numPr>
-          <w:ilvl w:val="0"/>
-          <w:numId w:val="1012"/>
-        </w:numPr>
-      </w:pPr>
-      <w:hyperlink r:id="rId57">
-        <w:r>
-          <w:rPr>
-            <w:rStyle w:val="Hyperlink"/>
-          </w:rPr>
-          <w:t xml:space="preserve">TwoSampleMR documentation</w:t>
-        </w:r>
-      </w:hyperlink>
-      <w:r>
-        <w:t xml:space="preserve"> </w:t>
-      </w:r>
-      <w:r>
-        <w:t xml:space="preserve">and</w:t>
-      </w:r>
-      <w:r>
-        <w:t xml:space="preserve"> </w:t>
-      </w:r>
-      <w:hyperlink r:id="rId58">
-        <w:r>
-          <w:rPr>
-            <w:rStyle w:val="Hyperlink"/>
-          </w:rPr>
-          <w:t xml:space="preserve">ieugwasr</w:t>
-        </w:r>
-      </w:hyperlink>
-      <w:r>
-        <w:t xml:space="preserve">: end‑to‑end two‑sample MR from OpenGWAS, with instrument selection, Steiger filtering, heterogeneity, and sensitivity analyses.</w:t>
-      </w:r>
-    </w:p>
-    <w:p>
-      <w:pPr>
-        <w:pStyle w:val="Compact"/>
-        <w:numPr>
-          <w:ilvl w:val="0"/>
-          <w:numId w:val="1012"/>
+        <w:t xml:space="preserve">Fine‑mapping and colocalization</w:t>
+      </w:r>
+    </w:p>
+    <w:p>
+      <w:pPr>
+        <w:pStyle w:val="Compact"/>
+        <w:numPr>
+          <w:ilvl w:val="0"/>
+          <w:numId w:val="1013"/>
         </w:numPr>
       </w:pPr>
       <w:hyperlink r:id="rId59">
@@ -1256,19 +1231,19 @@
           <w:rPr>
             <w:rStyle w:val="Hyperlink"/>
           </w:rPr>
-          <w:t xml:space="preserve">MendelianRandomization (CRAN)</w:t>
-        </w:r>
-      </w:hyperlink>
-      <w:r>
-        <w:t xml:space="preserve">: MR‑Egger, IVW, weighted median/mode, useful for triangulation.</w:t>
-      </w:r>
-    </w:p>
-    <w:p>
-      <w:pPr>
-        <w:pStyle w:val="Compact"/>
-        <w:numPr>
-          <w:ilvl w:val="0"/>
-          <w:numId w:val="1012"/>
+          <w:t xml:space="preserve">susieR</w:t>
+        </w:r>
+      </w:hyperlink>
+      <w:r>
+        <w:t xml:space="preserve">: Bayesian variable selection and credible sets for fine‑mapping; works with in‑sample or reference LD.</w:t>
+      </w:r>
+    </w:p>
+    <w:p>
+      <w:pPr>
+        <w:pStyle w:val="Compact"/>
+        <w:numPr>
+          <w:ilvl w:val="0"/>
+          <w:numId w:val="1013"/>
         </w:numPr>
       </w:pPr>
       <w:hyperlink r:id="rId60">
@@ -1276,19 +1251,19 @@
           <w:rPr>
             <w:rStyle w:val="Hyperlink"/>
           </w:rPr>
-          <w:t xml:space="preserve">MR‑PRESSO (CRAN)</w:t>
-        </w:r>
-      </w:hyperlink>
-      <w:r>
-        <w:t xml:space="preserve">: outlier detection/correction to assess horizontal pleiotropy.</w:t>
-      </w:r>
-    </w:p>
-    <w:p>
-      <w:pPr>
-        <w:pStyle w:val="Compact"/>
-        <w:numPr>
-          <w:ilvl w:val="0"/>
-          <w:numId w:val="1012"/>
+          <w:t xml:space="preserve">FINEMAP</w:t>
+        </w:r>
+      </w:hyperlink>
+      <w:r>
+        <w:t xml:space="preserve">: summary‑stat fine‑mapping with shotgun stochastic search, supports multiple causal variants per locus.</w:t>
+      </w:r>
+    </w:p>
+    <w:p>
+      <w:pPr>
+        <w:pStyle w:val="Compact"/>
+        <w:numPr>
+          <w:ilvl w:val="0"/>
+          <w:numId w:val="1013"/>
         </w:numPr>
       </w:pPr>
       <w:hyperlink r:id="rId61">
@@ -1296,49 +1271,49 @@
           <w:rPr>
             <w:rStyle w:val="Hyperlink"/>
           </w:rPr>
-          <w:t xml:space="preserve">CAUSE</w:t>
-        </w:r>
-      </w:hyperlink>
-      <w:r>
-        <w:t xml:space="preserve">: robust MR under correlated pleiotropy, helpful when standard assumptions are doubtful.</w:t>
-      </w:r>
-    </w:p>
-    <w:bookmarkEnd w:id="62"/>
-    <w:bookmarkStart w:id="67" w:name="finemapping-and-colocalization"/>
+          <w:t xml:space="preserve">coloc</w:t>
+        </w:r>
+      </w:hyperlink>
+      <w:r>
+        <w:t xml:space="preserve">: Bayesian colocalization testing for two traits (e.g., GWAS–eQTL), simple priors, clear summaries.</w:t>
+      </w:r>
+    </w:p>
+    <w:p>
+      <w:pPr>
+        <w:pStyle w:val="Compact"/>
+        <w:numPr>
+          <w:ilvl w:val="0"/>
+          <w:numId w:val="1013"/>
+        </w:numPr>
+      </w:pPr>
+      <w:hyperlink r:id="rId62">
+        <w:r>
+          <w:rPr>
+            <w:rStyle w:val="Hyperlink"/>
+          </w:rPr>
+          <w:t xml:space="preserve">eCAVIAR</w:t>
+        </w:r>
+      </w:hyperlink>
+      <w:r>
+        <w:t xml:space="preserve">: probabilistic colocalization allowing multiple causal variants, requires LD and summary stats.</w:t>
+      </w:r>
+    </w:p>
+    <w:bookmarkEnd w:id="63"/>
+    <w:bookmarkStart w:id="68" w:name="simulation-with-real-ld"/>
     <w:p>
       <w:pPr>
         <w:pStyle w:val="Heading3"/>
       </w:pPr>
       <w:r>
-        <w:t xml:space="preserve">Fine‑mapping and colocalization</w:t>
-      </w:r>
-    </w:p>
-    <w:p>
-      <w:pPr>
-        <w:pStyle w:val="Compact"/>
-        <w:numPr>
-          <w:ilvl w:val="0"/>
-          <w:numId w:val="1013"/>
-        </w:numPr>
-      </w:pPr>
-      <w:hyperlink r:id="rId63">
-        <w:r>
-          <w:rPr>
-            <w:rStyle w:val="Hyperlink"/>
-          </w:rPr>
-          <w:t xml:space="preserve">susieR</w:t>
-        </w:r>
-      </w:hyperlink>
-      <w:r>
-        <w:t xml:space="preserve">: Bayesian variable selection and credible sets for fine‑mapping; works with in‑sample or reference LD.</w:t>
-      </w:r>
-    </w:p>
-    <w:p>
-      <w:pPr>
-        <w:pStyle w:val="Compact"/>
-        <w:numPr>
-          <w:ilvl w:val="0"/>
-          <w:numId w:val="1013"/>
+        <w:t xml:space="preserve">Simulation with real LD</w:t>
+      </w:r>
+    </w:p>
+    <w:p>
+      <w:pPr>
+        <w:pStyle w:val="Compact"/>
+        <w:numPr>
+          <w:ilvl w:val="0"/>
+          <w:numId w:val="1014"/>
         </w:numPr>
       </w:pPr>
       <w:hyperlink r:id="rId64">
@@ -1346,19 +1321,19 @@
           <w:rPr>
             <w:rStyle w:val="Hyperlink"/>
           </w:rPr>
-          <w:t xml:space="preserve">FINEMAP</w:t>
-        </w:r>
-      </w:hyperlink>
-      <w:r>
-        <w:t xml:space="preserve">: summary‑stat fine‑mapping with shotgun stochastic search, supports multiple causal variants per locus.</w:t>
-      </w:r>
-    </w:p>
-    <w:p>
-      <w:pPr>
-        <w:pStyle w:val="Compact"/>
-        <w:numPr>
-          <w:ilvl w:val="0"/>
-          <w:numId w:val="1013"/>
+          <w:t xml:space="preserve">GCTA - simulate phenotypes</w:t>
+        </w:r>
+      </w:hyperlink>
+      <w:r>
+        <w:t xml:space="preserve">: generate traits on top of real genotype panels (e.g., chr22 PLINK files) using specified architectures.</w:t>
+      </w:r>
+    </w:p>
+    <w:p>
+      <w:pPr>
+        <w:pStyle w:val="Compact"/>
+        <w:numPr>
+          <w:ilvl w:val="0"/>
+          <w:numId w:val="1014"/>
         </w:numPr>
       </w:pPr>
       <w:hyperlink r:id="rId65">
@@ -1366,19 +1341,19 @@
           <w:rPr>
             <w:rStyle w:val="Hyperlink"/>
           </w:rPr>
-          <w:t xml:space="preserve">coloc</w:t>
-        </w:r>
-      </w:hyperlink>
-      <w:r>
-        <w:t xml:space="preserve">: Bayesian colocalization testing for two traits (e.g., GWAS–eQTL), simple priors, clear summaries.</w:t>
-      </w:r>
-    </w:p>
-    <w:p>
-      <w:pPr>
-        <w:pStyle w:val="Compact"/>
-        <w:numPr>
-          <w:ilvl w:val="0"/>
-          <w:numId w:val="1013"/>
+          <w:t xml:space="preserve">bigsnpr</w:t>
+        </w:r>
+      </w:hyperlink>
+      <w:r>
+        <w:t xml:space="preserve">: R tooling for large genotype matrices. Simulate phenotypes with real LD and evaluate polygenic methods efficiently.</w:t>
+      </w:r>
+    </w:p>
+    <w:p>
+      <w:pPr>
+        <w:pStyle w:val="Compact"/>
+        <w:numPr>
+          <w:ilvl w:val="0"/>
+          <w:numId w:val="1014"/>
         </w:numPr>
       </w:pPr>
       <w:hyperlink r:id="rId66">
@@ -1386,21 +1361,11 @@
           <w:rPr>
             <w:rStyle w:val="Hyperlink"/>
           </w:rPr>
-          <w:t xml:space="preserve">eCAVIAR</w:t>
-        </w:r>
-      </w:hyperlink>
-      <w:r>
-        <w:t xml:space="preserve">: probabilistic colocalization allowing multiple causal variants, requires LD and summary stats.</w:t>
-      </w:r>
-    </w:p>
-    <w:bookmarkEnd w:id="67"/>
-    <w:bookmarkStart w:id="73" w:name="simulation-with-real-ld"/>
-    <w:p>
-      <w:pPr>
-        <w:pStyle w:val="Heading3"/>
-      </w:pPr>
-      <w:r>
-        <w:t xml:space="preserve">Simulation with real LD</w:t>
+          <w:t xml:space="preserve">HAPGEN2</w:t>
+        </w:r>
+      </w:hyperlink>
+      <w:r>
+        <w:t xml:space="preserve">: simulate new genotypes from reference haplotypes (1000G/UKBB) to preserve realistic LD patterns.</w:t>
       </w:r>
     </w:p>
     <w:p>
@@ -1411,108 +1376,7 @@
           <w:numId w:val="1014"/>
         </w:numPr>
       </w:pPr>
-      <w:hyperlink r:id="rId68">
-        <w:r>
-          <w:rPr>
-            <w:rStyle w:val="Hyperlink"/>
-          </w:rPr>
-          <w:t xml:space="preserve">GCTA — simulate phenotypes</w:t>
-        </w:r>
-      </w:hyperlink>
-      <w:r>
-        <w:t xml:space="preserve">:</w:t>
-      </w:r>
-      <w:r>
-        <w:t xml:space="preserve"> </w:t>
-      </w:r>
-      <w:r>
-        <w:rPr>
-          <w:rStyle w:val="VerbatimChar"/>
-        </w:rPr>
-        <w:t xml:space="preserve">--simu-qt</w:t>
-      </w:r>
-      <w:r>
-        <w:t xml:space="preserve">/</w:t>
-      </w:r>
-      <w:r>
-        <w:rPr>
-          <w:rStyle w:val="VerbatimChar"/>
-        </w:rPr>
-        <w:t xml:space="preserve">--simu-cc</w:t>
-      </w:r>
-      <w:r>
-        <w:t xml:space="preserve"> </w:t>
-      </w:r>
-      <w:r>
-        <w:t xml:space="preserve">generate traits on top of real genotype panels (e.g., chr22 PLINK files) using specified architectures.</w:t>
-      </w:r>
-    </w:p>
-    <w:p>
-      <w:pPr>
-        <w:pStyle w:val="Compact"/>
-        <w:numPr>
-          <w:ilvl w:val="0"/>
-          <w:numId w:val="1014"/>
-        </w:numPr>
-      </w:pPr>
-      <w:hyperlink r:id="rId69">
-        <w:r>
-          <w:rPr>
-            <w:rStyle w:val="Hyperlink"/>
-          </w:rPr>
-          <w:t xml:space="preserve">bigsnpr</w:t>
-        </w:r>
-      </w:hyperlink>
-      <w:r>
-        <w:t xml:space="preserve">: R tooling for large genotype matrices. Simulate phenotypes with real LD and evaluate polygenic methods efficiently.</w:t>
-      </w:r>
-    </w:p>
-    <w:p>
-      <w:pPr>
-        <w:pStyle w:val="Compact"/>
-        <w:numPr>
-          <w:ilvl w:val="0"/>
-          <w:numId w:val="1014"/>
-        </w:numPr>
-      </w:pPr>
-      <w:hyperlink r:id="rId70">
-        <w:r>
-          <w:rPr>
-            <w:rStyle w:val="Hyperlink"/>
-          </w:rPr>
-          <w:t xml:space="preserve">HAPGEN2</w:t>
-        </w:r>
-      </w:hyperlink>
-      <w:r>
-        <w:t xml:space="preserve">: simulate new genotypes from reference haplotypes (1000G/UKBB) to preserve realistic LD patterns.</w:t>
-      </w:r>
-    </w:p>
-    <w:p>
-      <w:pPr>
-        <w:pStyle w:val="Compact"/>
-        <w:numPr>
-          <w:ilvl w:val="0"/>
-          <w:numId w:val="1014"/>
-        </w:numPr>
-      </w:pPr>
-      <w:hyperlink r:id="rId71">
-        <w:r>
-          <w:rPr>
-            <w:rStyle w:val="Hyperlink"/>
-          </w:rPr>
-          <w:t xml:space="preserve">msprime/stdpopsim</w:t>
-        </w:r>
-      </w:hyperlink>
-      <w:r>
-        <w:t xml:space="preserve"> </w:t>
-      </w:r>
-      <w:r>
-        <w:t xml:space="preserve">and</w:t>
-      </w:r>
-      <w:r>
-        <w:t xml:space="preserve"> </w:t>
-      </w:r>
-      <w:hyperlink r:id="rId72">
+      <w:hyperlink r:id="rId67">
         <w:r>
           <w:rPr>
             <w:rStyle w:val="Hyperlink"/>
@@ -1524,8 +1388,8 @@
         <w:t xml:space="preserve">: coalescent simulations with recombination and demographic models, combine with empirical LD panels for hybrid designs.</w:t>
       </w:r>
     </w:p>
-    <w:bookmarkEnd w:id="73"/>
-    <w:bookmarkEnd w:id="74"/>
+    <w:bookmarkEnd w:id="68"/>
+    <w:bookmarkEnd w:id="69"/>
     <w:sectPr>
       <w:footnotePr>
         <w:numRestart w:val="eachSect"/>
